--- a/sieć.docx
+++ b/sieć.docx
@@ -18,107 +18,180 @@
       </w:r>
     </w:p>
     <w:p>
-      <w:r>
+      <w:pPr>
+        <w:rPr>
+          <w:highlight w:val="darkCyan"/>
+        </w:rPr>
+      </w:pPr>
+      <w:r>
+        <w:rPr>
+          <w:highlight w:val="darkCyan"/>
+        </w:rPr>
         <w:t>Class Network</w:t>
       </w:r>
     </w:p>
     <w:p>
-      <w:r>
+      <w:pPr>
+        <w:rPr>
+          <w:highlight w:val="darkCyan"/>
+        </w:rPr>
+      </w:pPr>
+      <w:r>
+        <w:rPr>
+          <w:highlight w:val="darkCyan"/>
+        </w:rPr>
         <w:t>_</w:t>
       </w:r>
       <w:proofErr w:type="spellStart"/>
       <w:r>
+        <w:rPr>
+          <w:highlight w:val="darkCyan"/>
+        </w:rPr>
         <w:t>list_of_elements_in_network</w:t>
       </w:r>
       <w:proofErr w:type="spellEnd"/>
       <w:r>
+        <w:rPr>
+          <w:highlight w:val="darkCyan"/>
+        </w:rPr>
         <w:t>(Object**)</w:t>
       </w:r>
     </w:p>
+    <w:p>
+      <w:pPr>
+        <w:rPr>
+          <w:highlight w:val="darkCyan"/>
+        </w:rPr>
+      </w:pPr>
+      <w:bookmarkStart w:id="0" w:name="_GoBack"/>
+      <w:bookmarkEnd w:id="0"/>
+    </w:p>
+    <w:p>
+      <w:pPr>
+        <w:rPr>
+          <w:highlight w:val="darkCyan"/>
+        </w:rPr>
+      </w:pPr>
+      <w:proofErr w:type="spellStart"/>
+      <w:r>
+        <w:rPr>
+          <w:highlight w:val="darkCyan"/>
+        </w:rPr>
+        <w:t>Add_element</w:t>
+      </w:r>
+      <w:proofErr w:type="spellEnd"/>
+      <w:r>
+        <w:rPr>
+          <w:highlight w:val="darkCyan"/>
+        </w:rPr>
+        <w:t>(Object*)</w:t>
+      </w:r>
+    </w:p>
+    <w:p>
+      <w:proofErr w:type="spellStart"/>
+      <w:r>
+        <w:rPr>
+          <w:highlight w:val="darkCyan"/>
+        </w:rPr>
+        <w:t>Remove_element</w:t>
+      </w:r>
+      <w:proofErr w:type="spellEnd"/>
+      <w:r>
+        <w:rPr>
+          <w:highlight w:val="darkCyan"/>
+        </w:rPr>
+        <w:t>(Object*)</w:t>
+      </w:r>
+    </w:p>
     <w:p/>
     <w:p>
-      <w:proofErr w:type="spellStart"/>
-      <w:r>
-        <w:t>start_simulation</w:t>
-      </w:r>
-      <w:proofErr w:type="spellEnd"/>
-      <w:r>
-        <w:t>()</w:t>
-      </w:r>
-    </w:p>
-    <w:p>
-      <w:proofErr w:type="spellStart"/>
-      <w:r>
-        <w:t>stop_simulation</w:t>
-      </w:r>
-      <w:proofErr w:type="spellEnd"/>
-      <w:r>
-        <w:t>()</w:t>
-      </w:r>
-    </w:p>
-    <w:p>
-      <w:proofErr w:type="spellStart"/>
-      <w:r>
-        <w:t>Add_element</w:t>
-      </w:r>
-      <w:proofErr w:type="spellEnd"/>
-      <w:r>
-        <w:t>(Object*)</w:t>
-      </w:r>
-    </w:p>
-    <w:p>
-      <w:proofErr w:type="spellStart"/>
-      <w:r>
-        <w:t>Remove_element</w:t>
-      </w:r>
-      <w:proofErr w:type="spellEnd"/>
-      <w:r>
-        <w:t>(Object*)</w:t>
-      </w:r>
-    </w:p>
-    <w:p/>
-    <w:p>
-      <w:r>
+      <w:pPr>
+        <w:rPr>
+          <w:highlight w:val="lightGray"/>
+        </w:rPr>
+      </w:pPr>
+      <w:r>
+        <w:rPr>
+          <w:highlight w:val="lightGray"/>
+        </w:rPr>
         <w:t>Class Object</w:t>
       </w:r>
       <w:r>
+        <w:rPr>
+          <w:highlight w:val="lightGray"/>
+        </w:rPr>
         <w:t xml:space="preserve"> – do </w:t>
       </w:r>
       <w:proofErr w:type="spellStart"/>
       <w:r>
+        <w:rPr>
+          <w:highlight w:val="lightGray"/>
+        </w:rPr>
         <w:t>poliformizmu</w:t>
       </w:r>
       <w:proofErr w:type="spellEnd"/>
       <w:r>
+        <w:rPr>
+          <w:highlight w:val="lightGray"/>
+        </w:rPr>
         <w:t xml:space="preserve"> </w:t>
       </w:r>
       <w:proofErr w:type="spellStart"/>
       <w:r>
+        <w:rPr>
+          <w:highlight w:val="lightGray"/>
+        </w:rPr>
         <w:t>class</w:t>
       </w:r>
       <w:proofErr w:type="spellEnd"/>
     </w:p>
     <w:p>
-      <w:r>
+      <w:pPr>
+        <w:rPr>
+          <w:highlight w:val="lightGray"/>
+        </w:rPr>
+      </w:pPr>
+      <w:r>
+        <w:rPr>
+          <w:highlight w:val="lightGray"/>
+        </w:rPr>
         <w:t>Id(</w:t>
       </w:r>
       <w:proofErr w:type="spellStart"/>
       <w:r>
+        <w:rPr>
+          <w:highlight w:val="lightGray"/>
+        </w:rPr>
         <w:t>int</w:t>
       </w:r>
       <w:proofErr w:type="spellEnd"/>
       <w:r>
+        <w:rPr>
+          <w:highlight w:val="lightGray"/>
+        </w:rPr>
         <w:t>)</w:t>
       </w:r>
     </w:p>
-    <w:p/>
-    <w:p>
-      <w:proofErr w:type="spellStart"/>
-      <w:r>
+    <w:p>
+      <w:pPr>
+        <w:rPr>
+          <w:highlight w:val="lightGray"/>
+        </w:rPr>
+      </w:pPr>
+    </w:p>
+    <w:p>
+      <w:proofErr w:type="spellStart"/>
+      <w:r>
+        <w:rPr>
+          <w:highlight w:val="lightGray"/>
+        </w:rPr>
         <w:t>get_id</w:t>
       </w:r>
       <w:proofErr w:type="spellEnd"/>
       <w:r>
+        <w:rPr>
+          <w:highlight w:val="lightGray"/>
+        </w:rPr>
         <w:t>()</w:t>
       </w:r>
     </w:p>
@@ -308,8 +381,9 @@
           <w:szCs w:val="20"/>
           <w:shd w:val="clear" w:color="auto" w:fill="FFFFFF"/>
         </w:rPr>
-        <w:t>list_of_</w:t>
-      </w:r>
+        <w:t>list_of_receivers</w:t>
+      </w:r>
+      <w:proofErr w:type="spellEnd"/>
       <w:r>
         <w:rPr>
           <w:rFonts w:ascii="Arial" w:hAnsi="Arial" w:cs="Arial"/>
@@ -318,8 +392,9 @@
           <w:szCs w:val="20"/>
           <w:shd w:val="clear" w:color="auto" w:fill="FFFFFF"/>
         </w:rPr>
-        <w:t>receiver</w:t>
-      </w:r>
+        <w:t>(</w:t>
+      </w:r>
+      <w:proofErr w:type="spellStart"/>
       <w:r>
         <w:rPr>
           <w:rFonts w:ascii="Arial" w:hAnsi="Arial" w:cs="Arial"/>
@@ -328,9 +403,43 @@
           <w:szCs w:val="20"/>
           <w:shd w:val="clear" w:color="auto" w:fill="FFFFFF"/>
         </w:rPr>
-        <w:t>s</w:t>
-      </w:r>
-      <w:proofErr w:type="spellEnd"/>
+        <w:t>Receiver</w:t>
+      </w:r>
+      <w:proofErr w:type="spellEnd"/>
+      <w:r>
+        <w:t>**)</w:t>
+      </w:r>
+    </w:p>
+    <w:p>
+      <w:r>
+        <w:t>_</w:t>
+      </w:r>
+      <w:proofErr w:type="spellStart"/>
+      <w:r>
+        <w:t>list_of_products</w:t>
+      </w:r>
+      <w:proofErr w:type="spellEnd"/>
+      <w:r>
+        <w:t>(Product*)</w:t>
+      </w:r>
+      <w:r>
+        <w:t xml:space="preserve"> //tylko 1 ale musimy przechowywać informacje o nim</w:t>
+      </w:r>
+    </w:p>
+    <w:p/>
+    <w:p>
+      <w:proofErr w:type="spellStart"/>
+      <w:r>
+        <w:t>Add_R</w:t>
+      </w:r>
+      <w:r>
+        <w:t>eceiver</w:t>
+      </w:r>
+      <w:proofErr w:type="spellEnd"/>
+      <w:r>
+        <w:t>(</w:t>
+      </w:r>
+      <w:proofErr w:type="spellStart"/>
       <w:r>
         <w:rPr>
           <w:rFonts w:ascii="Arial" w:hAnsi="Arial" w:cs="Arial"/>
@@ -339,6 +448,154 @@
           <w:szCs w:val="20"/>
           <w:shd w:val="clear" w:color="auto" w:fill="FFFFFF"/>
         </w:rPr>
+        <w:t>Receiver</w:t>
+      </w:r>
+      <w:proofErr w:type="spellEnd"/>
+      <w:r>
+        <w:t>*</w:t>
+      </w:r>
+      <w:r>
+        <w:t>,</w:t>
+      </w:r>
+      <w:proofErr w:type="spellStart"/>
+      <w:r>
+        <w:t>float</w:t>
+      </w:r>
+      <w:proofErr w:type="spellEnd"/>
+      <w:r>
+        <w:t>)</w:t>
+      </w:r>
+    </w:p>
+    <w:p>
+      <w:proofErr w:type="spellStart"/>
+      <w:r>
+        <w:t>Add_Product</w:t>
+      </w:r>
+      <w:proofErr w:type="spellEnd"/>
+      <w:r>
+        <w:t>(Product*)</w:t>
+      </w:r>
+    </w:p>
+    <w:p/>
+    <w:p>
+      <w:r>
+        <w:t>Class Product</w:t>
+      </w:r>
+    </w:p>
+    <w:p>
+      <w:r>
+        <w:lastRenderedPageBreak/>
+        <w:t>Id(</w:t>
+      </w:r>
+      <w:proofErr w:type="spellStart"/>
+      <w:r>
+        <w:t>int</w:t>
+      </w:r>
+      <w:proofErr w:type="spellEnd"/>
+      <w:r>
+        <w:t>)</w:t>
+      </w:r>
+    </w:p>
+    <w:p>
+      <w:proofErr w:type="spellStart"/>
+      <w:r>
+        <w:t>time_of_geting_to_warehouse</w:t>
+      </w:r>
+      <w:proofErr w:type="spellEnd"/>
+      <w:r>
+        <w:t>(</w:t>
+      </w:r>
+      <w:proofErr w:type="spellStart"/>
+      <w:r>
+        <w:t>int</w:t>
+      </w:r>
+      <w:proofErr w:type="spellEnd"/>
+      <w:r>
+        <w:t>)</w:t>
+      </w:r>
+    </w:p>
+    <w:p/>
+    <w:p>
+      <w:proofErr w:type="spellStart"/>
+      <w:r>
+        <w:t>Add_time</w:t>
+      </w:r>
+      <w:proofErr w:type="spellEnd"/>
+      <w:r>
+        <w:t>();</w:t>
+      </w:r>
+    </w:p>
+    <w:p/>
+    <w:p>
+      <w:r>
+        <w:t xml:space="preserve">Class </w:t>
+      </w:r>
+      <w:proofErr w:type="spellStart"/>
+      <w:r>
+        <w:t>Worker</w:t>
+      </w:r>
+      <w:proofErr w:type="spellEnd"/>
+    </w:p>
+    <w:p>
+      <w:proofErr w:type="spellStart"/>
+      <w:r>
+        <w:t>time_of</w:t>
+      </w:r>
+      <w:proofErr w:type="spellEnd"/>
+      <w:r>
+        <w:t>_</w:t>
+      </w:r>
+      <w:r>
+        <w:t xml:space="preserve"> </w:t>
+      </w:r>
+      <w:proofErr w:type="spellStart"/>
+      <w:r>
+        <w:t>production</w:t>
+      </w:r>
+      <w:proofErr w:type="spellEnd"/>
+      <w:r>
+        <w:t>(</w:t>
+      </w:r>
+      <w:proofErr w:type="spellStart"/>
+      <w:r>
+        <w:t>const</w:t>
+      </w:r>
+      <w:proofErr w:type="spellEnd"/>
+      <w:r>
+        <w:t xml:space="preserve"> </w:t>
+      </w:r>
+      <w:proofErr w:type="spellStart"/>
+      <w:r>
+        <w:t>int</w:t>
+      </w:r>
+      <w:proofErr w:type="spellEnd"/>
+      <w:r>
+        <w:t>)</w:t>
+      </w:r>
+    </w:p>
+    <w:p>
+      <w:r>
+        <w:t>_</w:t>
+      </w:r>
+      <w:proofErr w:type="spellStart"/>
+      <w:r>
+        <w:t>list_of_products</w:t>
+      </w:r>
+      <w:proofErr w:type="spellEnd"/>
+      <w:r>
+        <w:t>(Product**)</w:t>
+      </w:r>
+    </w:p>
+    <w:p>
+      <w:r>
+        <w:t>_</w:t>
+      </w:r>
+      <w:proofErr w:type="spellStart"/>
+      <w:r>
+        <w:t>list_of_receivers</w:t>
+      </w:r>
+      <w:proofErr w:type="spellEnd"/>
+      <w:r>
         <w:t>(</w:t>
       </w:r>
       <w:proofErr w:type="spellStart"/>
@@ -354,36 +611,32 @@
       </w:r>
       <w:proofErr w:type="spellEnd"/>
       <w:r>
-        <w:t>**</w:t>
-      </w:r>
-      <w:r>
-        <w:t>)</w:t>
-      </w:r>
-    </w:p>
-    <w:p>
-      <w:r>
-        <w:t>_</w:t>
-      </w:r>
-      <w:proofErr w:type="spellStart"/>
-      <w:r>
-        <w:t>list_of_products</w:t>
-      </w:r>
-      <w:proofErr w:type="spellEnd"/>
-      <w:r>
-        <w:t>(Product*)</w:t>
-      </w:r>
-      <w:r>
-        <w:t xml:space="preserve"> //tylko 1 ale musimy przechowywać informacje o nim</w:t>
+        <w:t>**)</w:t>
+      </w:r>
+    </w:p>
+    <w:p>
+      <w:proofErr w:type="spellStart"/>
+      <w:r>
+        <w:t>Probability</w:t>
+      </w:r>
+      <w:proofErr w:type="spellEnd"/>
+      <w:r>
+        <w:t>(</w:t>
+      </w:r>
+      <w:proofErr w:type="spellStart"/>
+      <w:r>
+        <w:t>float</w:t>
+      </w:r>
+      <w:proofErr w:type="spellEnd"/>
+      <w:r>
+        <w:t>*)</w:t>
       </w:r>
     </w:p>
     <w:p/>
     <w:p>
       <w:proofErr w:type="spellStart"/>
       <w:r>
-        <w:t>Add_R</w:t>
-      </w:r>
-      <w:r>
-        <w:t>eceiver</w:t>
+        <w:t>Add_Receiver</w:t>
       </w:r>
       <w:proofErr w:type="spellEnd"/>
       <w:r>
@@ -402,10 +655,7 @@
       </w:r>
       <w:proofErr w:type="spellEnd"/>
       <w:r>
-        <w:t>*</w:t>
-      </w:r>
-      <w:r>
-        <w:t>,</w:t>
+        <w:t>*,</w:t>
       </w:r>
       <w:proofErr w:type="spellStart"/>
       <w:r>
@@ -428,435 +678,532 @@
     </w:p>
     <w:p/>
     <w:p>
-      <w:r>
-        <w:t>Class Product</w:t>
-      </w:r>
-    </w:p>
-    <w:p>
-      <w:r>
-        <w:t>Id(</w:t>
-      </w:r>
-      <w:proofErr w:type="spellStart"/>
-      <w:r>
-        <w:t>int</w:t>
-      </w:r>
-      <w:proofErr w:type="spellEnd"/>
-      <w:r>
+      <w:pPr>
+        <w:rPr>
+          <w:highlight w:val="cyan"/>
+        </w:rPr>
+      </w:pPr>
+      <w:r>
+        <w:rPr>
+          <w:highlight w:val="cyan"/>
+        </w:rPr>
+        <w:t>Tworzen</w:t>
+      </w:r>
+      <w:r>
+        <w:rPr>
+          <w:highlight w:val="cyan"/>
+        </w:rPr>
+        <w:t>ie raportu element po elemencie(wykorzystanie jako suma stringów bez zbędnych warunków)</w:t>
+      </w:r>
+    </w:p>
+    <w:p>
+      <w:pPr>
+        <w:rPr>
+          <w:highlight w:val="cyan"/>
+        </w:rPr>
+      </w:pPr>
+      <w:r>
+        <w:rPr>
+          <w:highlight w:val="cyan"/>
+        </w:rPr>
+        <w:t>Class Report</w:t>
+      </w:r>
+    </w:p>
+    <w:p>
+      <w:pPr>
+        <w:rPr>
+          <w:highlight w:val="cyan"/>
+        </w:rPr>
+      </w:pPr>
+      <w:r>
+        <w:rPr>
+          <w:highlight w:val="cyan"/>
+        </w:rPr>
+        <w:t xml:space="preserve">Virtual </w:t>
+      </w:r>
+      <w:proofErr w:type="spellStart"/>
+      <w:r>
+        <w:rPr>
+          <w:highlight w:val="cyan"/>
+        </w:rPr>
+        <w:t>Add_Report</w:t>
+      </w:r>
+      <w:proofErr w:type="spellEnd"/>
+      <w:r>
+        <w:rPr>
+          <w:highlight w:val="cyan"/>
+        </w:rPr>
+        <w:t>(Object*)=0</w:t>
+      </w:r>
+    </w:p>
+    <w:p>
+      <w:pPr>
+        <w:rPr>
+          <w:highlight w:val="cyan"/>
+        </w:rPr>
+      </w:pPr>
+    </w:p>
+    <w:p>
+      <w:pPr>
+        <w:rPr>
+          <w:highlight w:val="cyan"/>
+        </w:rPr>
+      </w:pPr>
+      <w:r>
+        <w:rPr>
+          <w:highlight w:val="cyan"/>
+        </w:rPr>
+        <w:t xml:space="preserve">Class </w:t>
+      </w:r>
+      <w:proofErr w:type="spellStart"/>
+      <w:r>
+        <w:rPr>
+          <w:highlight w:val="cyan"/>
+        </w:rPr>
+        <w:t>Report_Worker</w:t>
+      </w:r>
+      <w:proofErr w:type="spellEnd"/>
+    </w:p>
+    <w:p>
+      <w:pPr>
+        <w:rPr>
+          <w:highlight w:val="cyan"/>
+        </w:rPr>
+      </w:pPr>
+      <w:proofErr w:type="spellStart"/>
+      <w:r>
+        <w:rPr>
+          <w:highlight w:val="cyan"/>
+        </w:rPr>
+        <w:t>Add_Report</w:t>
+      </w:r>
+      <w:proofErr w:type="spellEnd"/>
+      <w:r>
+        <w:rPr>
+          <w:highlight w:val="cyan"/>
+        </w:rPr>
+        <w:t>(</w:t>
+      </w:r>
+      <w:proofErr w:type="spellStart"/>
+      <w:r>
+        <w:rPr>
+          <w:highlight w:val="cyan"/>
+        </w:rPr>
+        <w:t>Worker</w:t>
+      </w:r>
+      <w:proofErr w:type="spellEnd"/>
+      <w:r>
+        <w:rPr>
+          <w:highlight w:val="cyan"/>
+        </w:rPr>
+        <w:t>*)</w:t>
+      </w:r>
+    </w:p>
+    <w:p>
+      <w:pPr>
+        <w:rPr>
+          <w:highlight w:val="cyan"/>
+        </w:rPr>
+      </w:pPr>
+    </w:p>
+    <w:p>
+      <w:pPr>
+        <w:rPr>
+          <w:highlight w:val="cyan"/>
+        </w:rPr>
+      </w:pPr>
+      <w:r>
+        <w:rPr>
+          <w:highlight w:val="cyan"/>
+        </w:rPr>
+        <w:t xml:space="preserve">Class </w:t>
+      </w:r>
+      <w:proofErr w:type="spellStart"/>
+      <w:r>
+        <w:rPr>
+          <w:highlight w:val="cyan"/>
+        </w:rPr>
+        <w:t>Report_Ramp</w:t>
+      </w:r>
+      <w:proofErr w:type="spellEnd"/>
+    </w:p>
+    <w:p>
+      <w:pPr>
+        <w:rPr>
+          <w:highlight w:val="cyan"/>
+        </w:rPr>
+      </w:pPr>
+      <w:proofErr w:type="spellStart"/>
+      <w:r>
+        <w:rPr>
+          <w:highlight w:val="cyan"/>
+        </w:rPr>
+        <w:t>Add_Report</w:t>
+      </w:r>
+      <w:proofErr w:type="spellEnd"/>
+      <w:r>
+        <w:rPr>
+          <w:highlight w:val="cyan"/>
+        </w:rPr>
+        <w:t>(Ramp*)</w:t>
+      </w:r>
+    </w:p>
+    <w:p>
+      <w:pPr>
+        <w:rPr>
+          <w:highlight w:val="cyan"/>
+        </w:rPr>
+      </w:pPr>
+    </w:p>
+    <w:p>
+      <w:pPr>
+        <w:rPr>
+          <w:highlight w:val="cyan"/>
+        </w:rPr>
+      </w:pPr>
+      <w:r>
+        <w:rPr>
+          <w:highlight w:val="cyan"/>
+        </w:rPr>
+        <w:t xml:space="preserve">Class </w:t>
+      </w:r>
+      <w:proofErr w:type="spellStart"/>
+      <w:r>
+        <w:rPr>
+          <w:highlight w:val="cyan"/>
+        </w:rPr>
+        <w:t>Report_Warehouse</w:t>
+      </w:r>
+      <w:proofErr w:type="spellEnd"/>
+    </w:p>
+    <w:p>
+      <w:proofErr w:type="spellStart"/>
+      <w:r>
+        <w:rPr>
+          <w:highlight w:val="cyan"/>
+        </w:rPr>
+        <w:t>Add_Report</w:t>
+      </w:r>
+      <w:proofErr w:type="spellEnd"/>
+      <w:r>
+        <w:rPr>
+          <w:highlight w:val="cyan"/>
+        </w:rPr>
+        <w:t>(</w:t>
+      </w:r>
+      <w:proofErr w:type="spellStart"/>
+      <w:r>
+        <w:rPr>
+          <w:highlight w:val="cyan"/>
+        </w:rPr>
+        <w:t>Warehouse</w:t>
+      </w:r>
+      <w:proofErr w:type="spellEnd"/>
+      <w:r>
+        <w:rPr>
+          <w:highlight w:val="cyan"/>
+        </w:rPr>
+        <w:t>*)</w:t>
+      </w:r>
+    </w:p>
+    <w:p/>
+    <w:p>
+      <w:pPr>
+        <w:rPr>
+          <w:highlight w:val="darkGreen"/>
+        </w:rPr>
+      </w:pPr>
+      <w:r>
+        <w:rPr>
+          <w:highlight w:val="darkGreen"/>
+        </w:rPr>
+        <w:t xml:space="preserve">Class </w:t>
+      </w:r>
+      <w:proofErr w:type="spellStart"/>
+      <w:r>
+        <w:rPr>
+          <w:highlight w:val="darkGreen"/>
+        </w:rPr>
+        <w:t>Simulation</w:t>
+      </w:r>
+      <w:proofErr w:type="spellEnd"/>
+      <w:r>
+        <w:rPr>
+          <w:highlight w:val="darkGreen"/>
+        </w:rPr>
+        <w:t xml:space="preserve"> //myślę że w ten sposób będzie bardziej przejrzyście</w:t>
+      </w:r>
+    </w:p>
+    <w:p>
+      <w:pPr>
+        <w:rPr>
+          <w:highlight w:val="darkGreen"/>
+        </w:rPr>
+      </w:pPr>
+      <w:r>
+        <w:rPr>
+          <w:highlight w:val="darkGreen"/>
+        </w:rPr>
+        <w:t>_network(Network*)</w:t>
+      </w:r>
+    </w:p>
+    <w:p>
+      <w:pPr>
+        <w:rPr>
+          <w:highlight w:val="darkGreen"/>
+        </w:rPr>
+      </w:pPr>
+    </w:p>
+    <w:p>
+      <w:pPr>
+        <w:rPr>
+          <w:highlight w:val="darkGreen"/>
+        </w:rPr>
+      </w:pPr>
+      <w:r>
+        <w:rPr>
+          <w:highlight w:val="darkGreen"/>
+        </w:rPr>
+        <w:lastRenderedPageBreak/>
+        <w:t>start()</w:t>
+      </w:r>
+    </w:p>
+    <w:p>
+      <w:r>
+        <w:rPr>
+          <w:highlight w:val="darkGreen"/>
+        </w:rPr>
+        <w:t>stop()</w:t>
+      </w:r>
+    </w:p>
+    <w:p/>
+    <w:p>
+      <w:r>
+        <w:t>Funkcje zewnętrzne:</w:t>
+      </w:r>
+    </w:p>
+    <w:p>
+      <w:pPr>
+        <w:rPr>
+          <w:highlight w:val="yellow"/>
+        </w:rPr>
+      </w:pPr>
+      <w:proofErr w:type="spellStart"/>
+      <w:r>
+        <w:rPr>
+          <w:highlight w:val="yellow"/>
+        </w:rPr>
+        <w:t>Create_Raport_State</w:t>
+      </w:r>
+      <w:proofErr w:type="spellEnd"/>
+      <w:r>
+        <w:rPr>
+          <w:highlight w:val="yellow"/>
+        </w:rPr>
+        <w:t>(</w:t>
+      </w:r>
+      <w:proofErr w:type="spellStart"/>
+      <w:r>
+        <w:rPr>
+          <w:highlight w:val="yellow"/>
+        </w:rPr>
+        <w:t>const</w:t>
+      </w:r>
+      <w:proofErr w:type="spellEnd"/>
+      <w:r>
+        <w:rPr>
+          <w:highlight w:val="yellow"/>
+        </w:rPr>
+        <w:t xml:space="preserve"> Network</w:t>
+      </w:r>
+      <w:r>
+        <w:rPr>
+          <w:highlight w:val="yellow"/>
+        </w:rPr>
+        <w:t>&amp;</w:t>
+      </w:r>
+      <w:r>
+        <w:rPr>
+          <w:highlight w:val="yellow"/>
+        </w:rPr>
         <w:t>)</w:t>
       </w:r>
     </w:p>
     <w:p>
-      <w:proofErr w:type="spellStart"/>
-      <w:r>
-        <w:t>time_of_geting_to_warehouse</w:t>
-      </w:r>
-      <w:proofErr w:type="spellEnd"/>
-      <w:r>
+      <w:pPr>
+        <w:rPr>
+          <w:highlight w:val="yellow"/>
+        </w:rPr>
+      </w:pPr>
+      <w:proofErr w:type="spellStart"/>
+      <w:r>
+        <w:rPr>
+          <w:highlight w:val="yellow"/>
+        </w:rPr>
+        <w:t>Create_Raport_Framework</w:t>
+      </w:r>
+      <w:proofErr w:type="spellEnd"/>
+      <w:r>
+        <w:rPr>
+          <w:highlight w:val="yellow"/>
+        </w:rPr>
         <w:t>(</w:t>
       </w:r>
       <w:proofErr w:type="spellStart"/>
       <w:r>
-        <w:t>int</w:t>
-      </w:r>
-      <w:proofErr w:type="spellEnd"/>
-      <w:r>
+        <w:rPr>
+          <w:highlight w:val="yellow"/>
+        </w:rPr>
+        <w:t>const</w:t>
+      </w:r>
+      <w:proofErr w:type="spellEnd"/>
+      <w:r>
+        <w:rPr>
+          <w:highlight w:val="yellow"/>
+        </w:rPr>
+        <w:t xml:space="preserve"> </w:t>
+      </w:r>
+      <w:r>
+        <w:rPr>
+          <w:highlight w:val="yellow"/>
+        </w:rPr>
+        <w:t>Network</w:t>
+      </w:r>
+      <w:r>
+        <w:rPr>
+          <w:highlight w:val="yellow"/>
+        </w:rPr>
+        <w:t>&amp;</w:t>
+      </w:r>
+      <w:r>
+        <w:rPr>
+          <w:highlight w:val="yellow"/>
+        </w:rPr>
         <w:t>)</w:t>
       </w:r>
     </w:p>
-    <w:p/>
-    <w:p>
-      <w:proofErr w:type="spellStart"/>
-      <w:r>
-        <w:t>Add_time</w:t>
-      </w:r>
-      <w:proofErr w:type="spellEnd"/>
-      <w:r>
-        <w:t>();</w:t>
-      </w:r>
-    </w:p>
-    <w:p/>
-    <w:p>
-      <w:r>
-        <w:t xml:space="preserve">Class </w:t>
-      </w:r>
-      <w:proofErr w:type="spellStart"/>
-      <w:r>
-        <w:t>Worker</w:t>
-      </w:r>
-      <w:proofErr w:type="spellEnd"/>
-    </w:p>
-    <w:p>
-      <w:proofErr w:type="spellStart"/>
-      <w:r>
-        <w:t>time_of</w:t>
-      </w:r>
-      <w:proofErr w:type="spellEnd"/>
-      <w:r>
-        <w:t>_</w:t>
-      </w:r>
-      <w:r>
-        <w:t xml:space="preserve"> </w:t>
-      </w:r>
-      <w:proofErr w:type="spellStart"/>
-      <w:r>
-        <w:t>production</w:t>
-      </w:r>
-      <w:proofErr w:type="spellEnd"/>
-      <w:r>
+    <w:p>
+      <w:proofErr w:type="spellStart"/>
+      <w:r>
+        <w:rPr>
+          <w:highlight w:val="yellow"/>
+        </w:rPr>
+        <w:t>Create_Raport</w:t>
+      </w:r>
+      <w:proofErr w:type="spellEnd"/>
+      <w:r>
+        <w:rPr>
+          <w:highlight w:val="yellow"/>
+        </w:rPr>
+        <w:t>() – forma interfejsu do wyboru sposobu przedstawienia raportu</w:t>
+      </w:r>
+    </w:p>
+    <w:p>
+      <w:r>
+        <w:rPr>
+          <w:highlight w:val="yellow"/>
+        </w:rPr>
+        <w:t>//</w:t>
+      </w:r>
+      <w:r>
+        <w:rPr>
+          <w:highlight w:val="yellow"/>
+        </w:rPr>
+        <w:t xml:space="preserve">lub zastąpić </w:t>
+      </w:r>
+      <w:r>
+        <w:rPr>
+          <w:highlight w:val="yellow"/>
+        </w:rPr>
+        <w:t>3-</w:t>
+      </w:r>
+      <w:r>
+        <w:rPr>
+          <w:highlight w:val="yellow"/>
+        </w:rPr>
+        <w:t xml:space="preserve">4 </w:t>
+      </w:r>
+      <w:proofErr w:type="spellStart"/>
+      <w:r>
+        <w:rPr>
+          <w:highlight w:val="yellow"/>
+        </w:rPr>
+        <w:t>class</w:t>
+      </w:r>
+      <w:proofErr w:type="spellEnd"/>
+      <w:r>
+        <w:rPr>
+          <w:highlight w:val="yellow"/>
+        </w:rPr>
+        <w:t>.</w:t>
+      </w:r>
+    </w:p>
+    <w:p>
+      <w:pPr>
+        <w:rPr>
+          <w:highlight w:val="green"/>
+        </w:rPr>
+      </w:pPr>
+      <w:proofErr w:type="spellStart"/>
+      <w:r>
+        <w:rPr>
+          <w:highlight w:val="green"/>
+        </w:rPr>
+        <w:t>Load_elements_from_file</w:t>
+      </w:r>
+      <w:proofErr w:type="spellEnd"/>
+      <w:r>
+        <w:rPr>
+          <w:highlight w:val="green"/>
+        </w:rPr>
+        <w:t>(string ,Network&amp;)</w:t>
+      </w:r>
+    </w:p>
+    <w:p>
+      <w:pPr>
+        <w:rPr>
+          <w:highlight w:val="green"/>
+        </w:rPr>
+      </w:pPr>
+      <w:proofErr w:type="spellStart"/>
+      <w:r>
+        <w:rPr>
+          <w:highlight w:val="green"/>
+        </w:rPr>
+        <w:t>Save_elements_to_file</w:t>
+      </w:r>
+      <w:proofErr w:type="spellEnd"/>
+      <w:r>
+        <w:rPr>
+          <w:highlight w:val="green"/>
+        </w:rPr>
         <w:t>(</w:t>
       </w:r>
       <w:proofErr w:type="spellStart"/>
       <w:r>
-        <w:t>const</w:t>
-      </w:r>
-      <w:proofErr w:type="spellEnd"/>
-      <w:r>
-        <w:t xml:space="preserve"> </w:t>
-      </w:r>
-      <w:proofErr w:type="spellStart"/>
-      <w:r>
-        <w:t>int</w:t>
-      </w:r>
-      <w:proofErr w:type="spellEnd"/>
-      <w:r>
-        <w:t>)</w:t>
-      </w:r>
-    </w:p>
-    <w:p>
-      <w:r>
-        <w:t>_</w:t>
-      </w:r>
-      <w:proofErr w:type="spellStart"/>
-      <w:r>
-        <w:t>list_of_products</w:t>
-      </w:r>
-      <w:proofErr w:type="spellEnd"/>
-      <w:r>
-        <w:t>(Product**)</w:t>
-      </w:r>
-    </w:p>
-    <w:p>
-      <w:r>
-        <w:t>_</w:t>
-      </w:r>
-      <w:proofErr w:type="spellStart"/>
-      <w:r>
-        <w:t>list_of_receivers</w:t>
-      </w:r>
-      <w:proofErr w:type="spellEnd"/>
-      <w:r>
-        <w:t>(</w:t>
-      </w:r>
-      <w:proofErr w:type="spellStart"/>
-      <w:r>
-        <w:rPr>
-          <w:rFonts w:ascii="Arial" w:hAnsi="Arial" w:cs="Arial"/>
-          <w:color w:val="000000"/>
-          <w:sz w:val="20"/>
-          <w:szCs w:val="20"/>
-          <w:shd w:val="clear" w:color="auto" w:fill="FFFFFF"/>
-        </w:rPr>
-        <w:t>R</w:t>
-      </w:r>
-      <w:r>
-        <w:rPr>
-          <w:rFonts w:ascii="Arial" w:hAnsi="Arial" w:cs="Arial"/>
-          <w:color w:val="000000"/>
-          <w:sz w:val="20"/>
-          <w:szCs w:val="20"/>
-          <w:shd w:val="clear" w:color="auto" w:fill="FFFFFF"/>
-        </w:rPr>
-        <w:t>eceiver</w:t>
-      </w:r>
-      <w:proofErr w:type="spellEnd"/>
-      <w:r>
-        <w:t>**)</w:t>
-      </w:r>
-    </w:p>
-    <w:p>
-      <w:proofErr w:type="spellStart"/>
-      <w:r>
-        <w:t>Probability</w:t>
-      </w:r>
-      <w:proofErr w:type="spellEnd"/>
-      <w:r>
-        <w:t>(</w:t>
-      </w:r>
-      <w:proofErr w:type="spellStart"/>
-      <w:r>
-        <w:t>float</w:t>
-      </w:r>
-      <w:proofErr w:type="spellEnd"/>
-      <w:r>
-        <w:t>*)</w:t>
-      </w:r>
-    </w:p>
-    <w:p/>
-    <w:p>
-      <w:proofErr w:type="spellStart"/>
-      <w:r>
-        <w:t>Add_Receiver</w:t>
-      </w:r>
-      <w:proofErr w:type="spellEnd"/>
-      <w:r>
-        <w:t>(</w:t>
-      </w:r>
-      <w:proofErr w:type="spellStart"/>
-      <w:r>
-        <w:rPr>
-          <w:rFonts w:ascii="Arial" w:hAnsi="Arial" w:cs="Arial"/>
-          <w:color w:val="000000"/>
-          <w:sz w:val="20"/>
-          <w:szCs w:val="20"/>
-          <w:shd w:val="clear" w:color="auto" w:fill="FFFFFF"/>
-        </w:rPr>
-        <w:t>Receiver</w:t>
-      </w:r>
-      <w:proofErr w:type="spellEnd"/>
-      <w:r>
-        <w:t>*</w:t>
-      </w:r>
-      <w:r>
-        <w:t>,</w:t>
-      </w:r>
-      <w:proofErr w:type="spellStart"/>
-      <w:r>
-        <w:t>float</w:t>
-      </w:r>
-      <w:proofErr w:type="spellEnd"/>
-      <w:r>
-        <w:t>)</w:t>
-      </w:r>
-    </w:p>
-    <w:p>
-      <w:proofErr w:type="spellStart"/>
-      <w:r>
-        <w:t>Add_Product</w:t>
-      </w:r>
-      <w:proofErr w:type="spellEnd"/>
-      <w:r>
-        <w:t>(Product*)</w:t>
-      </w:r>
-    </w:p>
-    <w:p/>
-    <w:p>
-      <w:r>
-        <w:t>Tworzen</w:t>
-      </w:r>
-      <w:r>
-        <w:t>ie raportu element po elemencie(wykorzystanie jako suma stringów bez zbędnych warunków)</w:t>
-      </w:r>
-    </w:p>
-    <w:p>
-      <w:r>
-        <w:t>Class Report</w:t>
-      </w:r>
-    </w:p>
-    <w:p>
-      <w:r>
-        <w:t xml:space="preserve">Virtual </w:t>
-      </w:r>
-      <w:proofErr w:type="spellStart"/>
-      <w:r>
-        <w:t>Add_Report</w:t>
-      </w:r>
-      <w:proofErr w:type="spellEnd"/>
-      <w:r>
-        <w:t>(Object*)=0</w:t>
-      </w:r>
-    </w:p>
-    <w:p/>
-    <w:p>
-      <w:r>
-        <w:t xml:space="preserve">Class </w:t>
-      </w:r>
-      <w:proofErr w:type="spellStart"/>
-      <w:r>
-        <w:t>Report_</w:t>
-      </w:r>
-      <w:r>
-        <w:t>Worker</w:t>
-      </w:r>
-      <w:proofErr w:type="spellEnd"/>
-    </w:p>
-    <w:p>
-      <w:proofErr w:type="spellStart"/>
-      <w:r>
-        <w:t>Add_Report</w:t>
-      </w:r>
-      <w:proofErr w:type="spellEnd"/>
-      <w:r>
-        <w:t>(</w:t>
-      </w:r>
-      <w:proofErr w:type="spellStart"/>
-      <w:r>
-        <w:t>Worker</w:t>
-      </w:r>
-      <w:proofErr w:type="spellEnd"/>
-      <w:r>
-        <w:t>*)</w:t>
-      </w:r>
-    </w:p>
-    <w:p/>
-    <w:p>
-      <w:r>
-        <w:t xml:space="preserve">Class </w:t>
-      </w:r>
-      <w:proofErr w:type="spellStart"/>
-      <w:r>
-        <w:t>Report_Ramp</w:t>
-      </w:r>
-      <w:proofErr w:type="spellEnd"/>
-    </w:p>
-    <w:p>
-      <w:proofErr w:type="spellStart"/>
-      <w:r>
-        <w:t>Add_Report</w:t>
-      </w:r>
-      <w:proofErr w:type="spellEnd"/>
-      <w:r>
-        <w:t>(Ramp</w:t>
-      </w:r>
-      <w:r>
-        <w:t>*)</w:t>
-      </w:r>
-    </w:p>
-    <w:p/>
-    <w:p>
-      <w:r>
-        <w:t xml:space="preserve">Class </w:t>
-      </w:r>
-      <w:proofErr w:type="spellStart"/>
-      <w:r>
-        <w:t>Report_Warehouse</w:t>
-      </w:r>
-      <w:proofErr w:type="spellEnd"/>
-    </w:p>
-    <w:p>
-      <w:proofErr w:type="spellStart"/>
-      <w:r>
-        <w:t>Add_Report</w:t>
-      </w:r>
-      <w:proofErr w:type="spellEnd"/>
-      <w:r>
-        <w:t>(</w:t>
-      </w:r>
-      <w:proofErr w:type="spellStart"/>
-      <w:r>
-        <w:t>Warehouse</w:t>
-      </w:r>
-      <w:proofErr w:type="spellEnd"/>
-      <w:r>
-        <w:t>*)</w:t>
+        <w:rPr>
+          <w:highlight w:val="green"/>
+        </w:rPr>
+        <w:t>string,const</w:t>
+      </w:r>
+      <w:proofErr w:type="spellEnd"/>
+      <w:r>
+        <w:rPr>
+          <w:highlight w:val="green"/>
+        </w:rPr>
+        <w:t xml:space="preserve"> Network&amp;)</w:t>
+      </w:r>
+    </w:p>
+    <w:p>
+      <w:r>
+        <w:rPr>
+          <w:highlight w:val="green"/>
+        </w:rPr>
+        <w:t>//lub stworzyć klasę do obsługi wyjścia/wejścia</w:t>
       </w:r>
     </w:p>
     <w:p/>
     <w:p/>
-    <w:p>
-      <w:r>
-        <w:lastRenderedPageBreak/>
-        <w:t>Funkcje zewnętrzne:</w:t>
-      </w:r>
-    </w:p>
-    <w:p>
-      <w:proofErr w:type="spellStart"/>
-      <w:r>
-        <w:t>Create_Raport_State</w:t>
-      </w:r>
-      <w:proofErr w:type="spellEnd"/>
-      <w:r>
-        <w:t>(</w:t>
-      </w:r>
-      <w:proofErr w:type="spellStart"/>
-      <w:r>
-        <w:t>const</w:t>
-      </w:r>
-      <w:proofErr w:type="spellEnd"/>
-      <w:r>
-        <w:t xml:space="preserve"> Network</w:t>
-      </w:r>
-      <w:r>
-        <w:t>&amp;</w:t>
-      </w:r>
-      <w:r>
-        <w:t>)</w:t>
-      </w:r>
-    </w:p>
-    <w:p>
-      <w:proofErr w:type="spellStart"/>
-      <w:r>
-        <w:t>Create_Raport_Framework</w:t>
-      </w:r>
-      <w:proofErr w:type="spellEnd"/>
-      <w:r>
-        <w:t>(</w:t>
-      </w:r>
-      <w:proofErr w:type="spellStart"/>
-      <w:r>
-        <w:t>const</w:t>
-      </w:r>
-      <w:proofErr w:type="spellEnd"/>
-      <w:r>
-        <w:t xml:space="preserve"> </w:t>
-      </w:r>
-      <w:r>
-        <w:t>Network</w:t>
-      </w:r>
-      <w:r>
-        <w:t>&amp;</w:t>
-      </w:r>
-      <w:r>
-        <w:t>)</w:t>
-      </w:r>
-    </w:p>
-    <w:p>
-      <w:proofErr w:type="spellStart"/>
-      <w:r>
-        <w:t>Load_elements_from_file</w:t>
-      </w:r>
-      <w:proofErr w:type="spellEnd"/>
-      <w:r>
-        <w:t>(string ,Network&amp;)</w:t>
-      </w:r>
-    </w:p>
-    <w:p>
-      <w:proofErr w:type="spellStart"/>
-      <w:r>
-        <w:t>Save_elements_to_file</w:t>
-      </w:r>
-      <w:proofErr w:type="spellEnd"/>
-      <w:r>
-        <w:t>(</w:t>
-      </w:r>
-      <w:proofErr w:type="spellStart"/>
-      <w:r>
-        <w:t>string,</w:t>
-      </w:r>
-      <w:r>
-        <w:t>const</w:t>
-      </w:r>
-      <w:proofErr w:type="spellEnd"/>
-      <w:r>
-        <w:t xml:space="preserve"> </w:t>
-      </w:r>
-      <w:r>
-        <w:t>Network&amp;)</w:t>
-      </w:r>
-    </w:p>
-    <w:p>
-      <w:proofErr w:type="spellStart"/>
-      <w:r>
-        <w:t>Create_Raport</w:t>
-      </w:r>
-      <w:proofErr w:type="spellEnd"/>
-      <w:r>
-        <w:t>() – forma interfejsu do wyboru sposobu przedstawienia raportu</w:t>
-      </w:r>
-    </w:p>
-    <w:p>
-      <w:bookmarkStart w:id="0" w:name="_GoBack"/>
-      <w:bookmarkEnd w:id="0"/>
-    </w:p>
     <w:sectPr>
       <w:pgSz w:w="11906" w:h="16838"/>
       <w:pgMar w:top="1417" w:right="1417" w:bottom="1417" w:left="1417" w:header="708" w:footer="708" w:gutter="0"/>
